--- a/meeting_agenda_minutes/client_meeting_one_jan12.docx
+++ b/meeting_agenda_minutes/client_meeting_one_jan12.docx
@@ -280,6 +280,13 @@
           <w:szCs w:val="24"/>
         </w:rPr>
         <w:t>Discussion of Requirements Analysis Document</w:t>
+      </w:r>
+      <w:r>
+        <w:rPr>
+          <w:sz w:val="24"/>
+          <w:szCs w:val="24"/>
+        </w:rPr>
+        <w:t xml:space="preserve"> and Project Charter</w:t>
       </w:r>
     </w:p>
     <w:p>
@@ -455,6 +462,14 @@
         </w:rPr>
         <w:t>Meeting called to order at:</w:t>
       </w:r>
+      <w:r>
+        <w:rPr>
+          <w:rFonts w:asciiTheme="minorHAnsi" w:hAnsiTheme="minorHAnsi"/>
+          <w:sz w:val="24"/>
+          <w:szCs w:val="24"/>
+        </w:rPr>
+        <w:t xml:space="preserve"> 2:50pm</w:t>
+      </w:r>
     </w:p>
     <w:p>
       <w:pPr>
@@ -475,7 +490,216 @@
           <w:sz w:val="24"/>
           <w:szCs w:val="24"/>
         </w:rPr>
-        <w:t xml:space="preserve">Meeting adjourned at: </w:t>
+        <w:t>2:50 – 2:55: Introductions</w:t>
+      </w:r>
+    </w:p>
+    <w:p>
+      <w:pPr>
+        <w:pStyle w:val="ListParagraph"/>
+        <w:numPr>
+          <w:ilvl w:val="0"/>
+          <w:numId w:val="5"/>
+        </w:numPr>
+        <w:rPr>
+          <w:rFonts w:asciiTheme="minorHAnsi" w:hAnsiTheme="minorHAnsi"/>
+          <w:sz w:val="24"/>
+          <w:szCs w:val="24"/>
+        </w:rPr>
+      </w:pPr>
+      <w:r>
+        <w:rPr>
+          <w:rFonts w:asciiTheme="minorHAnsi" w:hAnsiTheme="minorHAnsi"/>
+          <w:sz w:val="24"/>
+          <w:szCs w:val="24"/>
+        </w:rPr>
+        <w:t>2:55 – 3:00: Approval of Agenda</w:t>
+      </w:r>
+    </w:p>
+    <w:p>
+      <w:pPr>
+        <w:pStyle w:val="ListParagraph"/>
+        <w:numPr>
+          <w:ilvl w:val="0"/>
+          <w:numId w:val="5"/>
+        </w:numPr>
+        <w:rPr>
+          <w:rFonts w:asciiTheme="minorHAnsi" w:hAnsiTheme="minorHAnsi"/>
+          <w:sz w:val="24"/>
+          <w:szCs w:val="24"/>
+        </w:rPr>
+      </w:pPr>
+      <w:r>
+        <w:rPr>
+          <w:rFonts w:asciiTheme="minorHAnsi" w:hAnsiTheme="minorHAnsi"/>
+          <w:sz w:val="24"/>
+          <w:szCs w:val="24"/>
+        </w:rPr>
+        <w:t xml:space="preserve">3:00 – 3:10: </w:t>
+      </w:r>
+      <w:r>
+        <w:rPr>
+          <w:rFonts w:asciiTheme="minorHAnsi" w:hAnsiTheme="minorHAnsi"/>
+          <w:sz w:val="24"/>
+          <w:szCs w:val="24"/>
+        </w:rPr>
+        <w:t>Discussion of previous attempt to get a website going. Lost a lot of resources and content.</w:t>
+      </w:r>
+    </w:p>
+    <w:p>
+      <w:pPr>
+        <w:pStyle w:val="ListParagraph"/>
+        <w:numPr>
+          <w:ilvl w:val="0"/>
+          <w:numId w:val="5"/>
+        </w:numPr>
+        <w:rPr>
+          <w:rFonts w:asciiTheme="minorHAnsi" w:hAnsiTheme="minorHAnsi"/>
+          <w:sz w:val="24"/>
+          <w:szCs w:val="24"/>
+        </w:rPr>
+      </w:pPr>
+      <w:r>
+        <w:rPr>
+          <w:rFonts w:asciiTheme="minorHAnsi" w:hAnsiTheme="minorHAnsi"/>
+          <w:sz w:val="24"/>
+          <w:szCs w:val="24"/>
+        </w:rPr>
+        <w:lastRenderedPageBreak/>
+        <w:t xml:space="preserve">3:10 – 3:30: Discussion of important content/layout of website. </w:t>
+      </w:r>
+    </w:p>
+    <w:p>
+      <w:pPr>
+        <w:pStyle w:val="ListParagraph"/>
+        <w:numPr>
+          <w:ilvl w:val="1"/>
+          <w:numId w:val="5"/>
+        </w:numPr>
+        <w:rPr>
+          <w:rFonts w:asciiTheme="minorHAnsi" w:hAnsiTheme="minorHAnsi"/>
+          <w:sz w:val="24"/>
+          <w:szCs w:val="24"/>
+        </w:rPr>
+      </w:pPr>
+      <w:r>
+        <w:rPr>
+          <w:rFonts w:asciiTheme="minorHAnsi" w:hAnsiTheme="minorHAnsi"/>
+          <w:sz w:val="24"/>
+          <w:szCs w:val="24"/>
+        </w:rPr>
+        <w:t>Full details</w:t>
+      </w:r>
+      <w:r>
+        <w:rPr>
+          <w:rFonts w:asciiTheme="minorHAnsi" w:hAnsiTheme="minorHAnsi"/>
+          <w:sz w:val="24"/>
+          <w:szCs w:val="24"/>
+        </w:rPr>
+        <w:t xml:space="preserve"> in client_meeting1_questions.doc located on the GitHub repository.</w:t>
+      </w:r>
+    </w:p>
+    <w:p>
+      <w:pPr>
+        <w:pStyle w:val="ListParagraph"/>
+        <w:numPr>
+          <w:ilvl w:val="0"/>
+          <w:numId w:val="5"/>
+        </w:numPr>
+        <w:rPr>
+          <w:rFonts w:asciiTheme="minorHAnsi" w:hAnsiTheme="minorHAnsi"/>
+          <w:sz w:val="24"/>
+          <w:szCs w:val="24"/>
+        </w:rPr>
+      </w:pPr>
+      <w:r>
+        <w:rPr>
+          <w:rFonts w:asciiTheme="minorHAnsi" w:hAnsiTheme="minorHAnsi"/>
+          <w:sz w:val="24"/>
+          <w:szCs w:val="24"/>
+        </w:rPr>
+        <w:t xml:space="preserve">3:30 – 3:35: Discussed competitor websites. Likes and dislikes. </w:t>
+      </w:r>
+    </w:p>
+    <w:p>
+      <w:pPr>
+        <w:pStyle w:val="ListParagraph"/>
+        <w:numPr>
+          <w:ilvl w:val="0"/>
+          <w:numId w:val="5"/>
+        </w:numPr>
+        <w:rPr>
+          <w:rFonts w:asciiTheme="minorHAnsi" w:hAnsiTheme="minorHAnsi"/>
+          <w:sz w:val="24"/>
+          <w:szCs w:val="24"/>
+        </w:rPr>
+      </w:pPr>
+      <w:r>
+        <w:rPr>
+          <w:rFonts w:asciiTheme="minorHAnsi" w:hAnsiTheme="minorHAnsi"/>
+          <w:sz w:val="24"/>
+          <w:szCs w:val="24"/>
+        </w:rPr>
+        <w:t xml:space="preserve">3:35 – 3:40: Discussed “Nice to Haves” – Producer Login Account </w:t>
+      </w:r>
+    </w:p>
+    <w:p>
+      <w:pPr>
+        <w:pStyle w:val="ListParagraph"/>
+        <w:numPr>
+          <w:ilvl w:val="0"/>
+          <w:numId w:val="5"/>
+        </w:numPr>
+        <w:rPr>
+          <w:rFonts w:asciiTheme="minorHAnsi" w:hAnsiTheme="minorHAnsi"/>
+          <w:sz w:val="24"/>
+          <w:szCs w:val="24"/>
+        </w:rPr>
+      </w:pPr>
+      <w:r>
+        <w:rPr>
+          <w:rFonts w:asciiTheme="minorHAnsi" w:hAnsiTheme="minorHAnsi"/>
+          <w:sz w:val="24"/>
+          <w:szCs w:val="24"/>
+        </w:rPr>
+        <w:t>3:40 – 3:55: Discussion of Requirements Analysis Document</w:t>
+      </w:r>
+      <w:r>
+        <w:rPr>
+          <w:rFonts w:asciiTheme="minorHAnsi" w:hAnsiTheme="minorHAnsi"/>
+          <w:sz w:val="24"/>
+          <w:szCs w:val="24"/>
+        </w:rPr>
+        <w:t xml:space="preserve"> and Project Charter</w:t>
+      </w:r>
+    </w:p>
+    <w:p>
+      <w:pPr>
+        <w:pStyle w:val="ListParagraph"/>
+        <w:numPr>
+          <w:ilvl w:val="0"/>
+          <w:numId w:val="5"/>
+        </w:numPr>
+        <w:rPr>
+          <w:rFonts w:asciiTheme="minorHAnsi" w:hAnsiTheme="minorHAnsi"/>
+          <w:sz w:val="24"/>
+          <w:szCs w:val="24"/>
+        </w:rPr>
+      </w:pPr>
+      <w:r>
+        <w:rPr>
+          <w:rFonts w:asciiTheme="minorHAnsi" w:hAnsiTheme="minorHAnsi"/>
+          <w:sz w:val="24"/>
+          <w:szCs w:val="24"/>
+        </w:rPr>
+        <w:t>3:45 –</w:t>
+      </w:r>
+      <w:r>
+        <w:rPr>
+          <w:rFonts w:asciiTheme="minorHAnsi" w:hAnsiTheme="minorHAnsi"/>
+          <w:sz w:val="24"/>
+          <w:szCs w:val="24"/>
+        </w:rPr>
+        <w:t xml:space="preserve"> 4:00</w:t>
       </w:r>
       <w:bookmarkStart w:id="0" w:name="_GoBack"/>
       <w:bookmarkEnd w:id="0"/>
@@ -485,7 +709,37 @@
           <w:sz w:val="24"/>
           <w:szCs w:val="24"/>
         </w:rPr>
-        <w:t xml:space="preserve"> </w:t>
+        <w:t>: Recap of meeting and items discussed.</w:t>
+      </w:r>
+    </w:p>
+    <w:p>
+      <w:pPr>
+        <w:pStyle w:val="ListParagraph"/>
+        <w:numPr>
+          <w:ilvl w:val="0"/>
+          <w:numId w:val="5"/>
+        </w:numPr>
+        <w:rPr>
+          <w:rFonts w:asciiTheme="minorHAnsi" w:hAnsiTheme="minorHAnsi"/>
+          <w:sz w:val="24"/>
+          <w:szCs w:val="24"/>
+        </w:rPr>
+      </w:pPr>
+      <w:r>
+        <w:rPr>
+          <w:rFonts w:asciiTheme="minorHAnsi" w:hAnsiTheme="minorHAnsi"/>
+          <w:sz w:val="24"/>
+          <w:szCs w:val="24"/>
+        </w:rPr>
+        <w:t xml:space="preserve">Meeting adjourned at: </w:t>
+      </w:r>
+      <w:r>
+        <w:rPr>
+          <w:rFonts w:asciiTheme="minorHAnsi" w:hAnsiTheme="minorHAnsi"/>
+          <w:sz w:val="24"/>
+          <w:szCs w:val="24"/>
+        </w:rPr>
+        <w:t>4:00pm</w:t>
       </w:r>
     </w:p>
     <w:p>
@@ -514,6 +768,207 @@
           <w:szCs w:val="36"/>
         </w:rPr>
         <w:t>Action Items</w:t>
+      </w:r>
+    </w:p>
+    <w:p>
+      <w:pPr>
+        <w:pStyle w:val="ListParagraph"/>
+        <w:numPr>
+          <w:ilvl w:val="0"/>
+          <w:numId w:val="6"/>
+        </w:numPr>
+        <w:rPr>
+          <w:rFonts w:asciiTheme="minorHAnsi" w:hAnsiTheme="minorHAnsi" w:cs="Arial"/>
+          <w:bCs/>
+          <w:sz w:val="24"/>
+          <w:szCs w:val="24"/>
+        </w:rPr>
+      </w:pPr>
+      <w:r>
+        <w:rPr>
+          <w:rFonts w:asciiTheme="minorHAnsi" w:hAnsiTheme="minorHAnsi" w:cs="Arial"/>
+          <w:bCs/>
+          <w:sz w:val="24"/>
+          <w:szCs w:val="24"/>
+        </w:rPr>
+        <w:t>Brenda will go through images on CD, select her favorites and email those images to us.</w:t>
+      </w:r>
+    </w:p>
+    <w:p>
+      <w:pPr>
+        <w:pStyle w:val="ListParagraph"/>
+        <w:numPr>
+          <w:ilvl w:val="0"/>
+          <w:numId w:val="6"/>
+        </w:numPr>
+        <w:rPr>
+          <w:rFonts w:asciiTheme="minorHAnsi" w:hAnsiTheme="minorHAnsi" w:cs="Arial"/>
+          <w:bCs/>
+          <w:sz w:val="24"/>
+          <w:szCs w:val="24"/>
+        </w:rPr>
+      </w:pPr>
+      <w:r>
+        <w:rPr>
+          <w:rFonts w:asciiTheme="minorHAnsi" w:hAnsiTheme="minorHAnsi" w:cs="Arial"/>
+          <w:bCs/>
+          <w:sz w:val="24"/>
+          <w:szCs w:val="24"/>
+        </w:rPr>
+        <w:t>Brenda will provide us with a list of links.</w:t>
+      </w:r>
+    </w:p>
+    <w:p>
+      <w:pPr>
+        <w:pStyle w:val="ListParagraph"/>
+        <w:numPr>
+          <w:ilvl w:val="0"/>
+          <w:numId w:val="6"/>
+        </w:numPr>
+        <w:rPr>
+          <w:rFonts w:asciiTheme="minorHAnsi" w:hAnsiTheme="minorHAnsi" w:cs="Arial"/>
+          <w:bCs/>
+          <w:sz w:val="24"/>
+          <w:szCs w:val="24"/>
+        </w:rPr>
+      </w:pPr>
+      <w:r>
+        <w:rPr>
+          <w:rFonts w:asciiTheme="minorHAnsi" w:hAnsiTheme="minorHAnsi" w:cs="Arial"/>
+          <w:bCs/>
+          <w:sz w:val="24"/>
+          <w:szCs w:val="24"/>
+        </w:rPr>
+        <w:t>Brenda will provide us with newspaper and magazine articles.</w:t>
+      </w:r>
+    </w:p>
+    <w:p>
+      <w:pPr>
+        <w:pStyle w:val="ListParagraph"/>
+        <w:numPr>
+          <w:ilvl w:val="0"/>
+          <w:numId w:val="6"/>
+        </w:numPr>
+        <w:rPr>
+          <w:rFonts w:asciiTheme="minorHAnsi" w:hAnsiTheme="minorHAnsi" w:cs="Arial"/>
+          <w:bCs/>
+          <w:sz w:val="24"/>
+          <w:szCs w:val="24"/>
+        </w:rPr>
+      </w:pPr>
+      <w:r>
+        <w:rPr>
+          <w:rFonts w:asciiTheme="minorHAnsi" w:hAnsiTheme="minorHAnsi" w:cs="Arial"/>
+          <w:bCs/>
+          <w:sz w:val="24"/>
+          <w:szCs w:val="24"/>
+        </w:rPr>
+        <w:t>Brenda will get us the logo. We will need to get this digitized.</w:t>
+      </w:r>
+    </w:p>
+    <w:p>
+      <w:pPr>
+        <w:pStyle w:val="ListParagraph"/>
+        <w:numPr>
+          <w:ilvl w:val="0"/>
+          <w:numId w:val="6"/>
+        </w:numPr>
+        <w:rPr>
+          <w:rFonts w:asciiTheme="minorHAnsi" w:hAnsiTheme="minorHAnsi" w:cs="Arial"/>
+          <w:bCs/>
+          <w:sz w:val="24"/>
+          <w:szCs w:val="24"/>
+        </w:rPr>
+      </w:pPr>
+      <w:r>
+        <w:rPr>
+          <w:rFonts w:asciiTheme="minorHAnsi" w:hAnsiTheme="minorHAnsi" w:cs="Arial"/>
+          <w:bCs/>
+          <w:sz w:val="24"/>
+          <w:szCs w:val="24"/>
+        </w:rPr>
+        <w:t>Brenda will find out the site with the content regarding transporting animals.</w:t>
+      </w:r>
+    </w:p>
+    <w:p>
+      <w:pPr>
+        <w:pStyle w:val="ListParagraph"/>
+        <w:numPr>
+          <w:ilvl w:val="0"/>
+          <w:numId w:val="6"/>
+        </w:numPr>
+        <w:rPr>
+          <w:rFonts w:asciiTheme="minorHAnsi" w:hAnsiTheme="minorHAnsi" w:cs="Arial"/>
+          <w:bCs/>
+          <w:sz w:val="24"/>
+          <w:szCs w:val="24"/>
+        </w:rPr>
+      </w:pPr>
+      <w:r>
+        <w:rPr>
+          <w:rFonts w:asciiTheme="minorHAnsi" w:hAnsiTheme="minorHAnsi" w:cs="Arial"/>
+          <w:bCs/>
+          <w:sz w:val="24"/>
+          <w:szCs w:val="24"/>
+        </w:rPr>
+        <w:t>Brenda will make a list of k</w:t>
+      </w:r>
+      <w:r>
+        <w:rPr>
+          <w:rFonts w:asciiTheme="minorHAnsi" w:hAnsiTheme="minorHAnsi" w:cs="Arial"/>
+          <w:bCs/>
+          <w:sz w:val="24"/>
+          <w:szCs w:val="24"/>
+        </w:rPr>
+        <w:t>eywords used to help with SEO.</w:t>
+      </w:r>
+    </w:p>
+    <w:p>
+      <w:pPr>
+        <w:pStyle w:val="ListParagraph"/>
+        <w:numPr>
+          <w:ilvl w:val="0"/>
+          <w:numId w:val="6"/>
+        </w:numPr>
+        <w:rPr>
+          <w:rFonts w:asciiTheme="minorHAnsi" w:hAnsiTheme="minorHAnsi" w:cs="Arial"/>
+          <w:bCs/>
+          <w:sz w:val="24"/>
+          <w:szCs w:val="24"/>
+        </w:rPr>
+      </w:pPr>
+      <w:r>
+        <w:rPr>
+          <w:rFonts w:asciiTheme="minorHAnsi" w:hAnsiTheme="minorHAnsi" w:cs="Arial"/>
+          <w:bCs/>
+          <w:sz w:val="24"/>
+          <w:szCs w:val="24"/>
+        </w:rPr>
+        <w:t>Kyle and Chris will research Producer Login Account (“Nice to Have”)</w:t>
+      </w:r>
+    </w:p>
+    <w:p>
+      <w:pPr>
+        <w:pStyle w:val="ListParagraph"/>
+        <w:numPr>
+          <w:ilvl w:val="0"/>
+          <w:numId w:val="6"/>
+        </w:numPr>
+        <w:rPr>
+          <w:rFonts w:asciiTheme="minorHAnsi" w:hAnsiTheme="minorHAnsi" w:cs="Arial"/>
+          <w:bCs/>
+          <w:sz w:val="24"/>
+          <w:szCs w:val="24"/>
+        </w:rPr>
+      </w:pPr>
+      <w:r>
+        <w:rPr>
+          <w:rFonts w:asciiTheme="minorHAnsi" w:hAnsiTheme="minorHAnsi" w:cs="Arial"/>
+          <w:bCs/>
+          <w:sz w:val="24"/>
+          <w:szCs w:val="24"/>
+        </w:rPr>
+        <w:t>Kyle and Chris will formulate Project Charter and Requirements Analysis</w:t>
       </w:r>
     </w:p>
     <w:p>
@@ -529,17 +984,6 @@
     </w:p>
     <w:p>
       <w:pPr>
-        <w:rPr>
-          <w:rFonts w:ascii="Arial" w:hAnsi="Arial" w:cs="Arial"/>
-          <w:b/>
-          <w:bCs/>
-          <w:sz w:val="23"/>
-          <w:szCs w:val="23"/>
-        </w:rPr>
-      </w:pPr>
-    </w:p>
-    <w:p>
-      <w:pPr>
         <w:pStyle w:val="Title"/>
         <w:rPr>
           <w:color w:val="auto"/>
@@ -576,6 +1020,28 @@
           <w:sz w:val="24"/>
           <w:szCs w:val="24"/>
         </w:rPr>
+        <w:t>Ratify Project Charter</w:t>
+      </w:r>
+    </w:p>
+    <w:p>
+      <w:pPr>
+        <w:pStyle w:val="ListParagraph"/>
+        <w:numPr>
+          <w:ilvl w:val="0"/>
+          <w:numId w:val="4"/>
+        </w:numPr>
+        <w:rPr>
+          <w:rFonts w:asciiTheme="minorHAnsi" w:hAnsiTheme="minorHAnsi"/>
+          <w:sz w:val="24"/>
+          <w:szCs w:val="24"/>
+        </w:rPr>
+      </w:pPr>
+      <w:r>
+        <w:rPr>
+          <w:rFonts w:asciiTheme="minorHAnsi" w:hAnsiTheme="minorHAnsi"/>
+          <w:sz w:val="24"/>
+          <w:szCs w:val="24"/>
+        </w:rPr>
         <w:t xml:space="preserve">Ratify </w:t>
       </w:r>
       <w:r>
@@ -584,7 +1050,45 @@
           <w:sz w:val="24"/>
           <w:szCs w:val="24"/>
         </w:rPr>
-        <w:t>Requirements Analysis Document</w:t>
+        <w:t>Requirements Analysis</w:t>
+      </w:r>
+      <w:r>
+        <w:rPr>
+          <w:rFonts w:asciiTheme="minorHAnsi" w:hAnsiTheme="minorHAnsi"/>
+          <w:sz w:val="24"/>
+          <w:szCs w:val="24"/>
+        </w:rPr>
+        <w:t xml:space="preserve"> (RA)</w:t>
+      </w:r>
+      <w:r>
+        <w:rPr>
+          <w:rFonts w:asciiTheme="minorHAnsi" w:hAnsiTheme="minorHAnsi"/>
+          <w:sz w:val="24"/>
+          <w:szCs w:val="24"/>
+        </w:rPr>
+        <w:t xml:space="preserve"> Document</w:t>
+      </w:r>
+    </w:p>
+    <w:p>
+      <w:pPr>
+        <w:pStyle w:val="ListParagraph"/>
+        <w:numPr>
+          <w:ilvl w:val="0"/>
+          <w:numId w:val="4"/>
+        </w:numPr>
+        <w:rPr>
+          <w:rFonts w:asciiTheme="minorHAnsi" w:hAnsiTheme="minorHAnsi"/>
+          <w:sz w:val="24"/>
+          <w:szCs w:val="24"/>
+        </w:rPr>
+      </w:pPr>
+      <w:r>
+        <w:rPr>
+          <w:rFonts w:asciiTheme="minorHAnsi" w:hAnsiTheme="minorHAnsi"/>
+          <w:sz w:val="24"/>
+          <w:szCs w:val="24"/>
+        </w:rPr>
+        <w:t>Get client sign off on RA.</w:t>
       </w:r>
     </w:p>
     <w:p>
@@ -745,7 +1249,7 @@
         <w:rFonts w:ascii="Symbol" w:hAnsi="Symbol" w:hint="default"/>
       </w:rPr>
     </w:lvl>
-    <w:lvl w:ilvl="1" w:tplc="04090003" w:tentative="1">
+    <w:lvl w:ilvl="1" w:tplc="04090003">
       <w:start w:val="1"/>
       <w:numFmt w:val="bullet"/>
       <w:lvlText w:val="o"/>
@@ -992,6 +1496,119 @@
     </w:lvl>
   </w:abstractNum>
   <w:abstractNum w:abstractNumId="3">
+    <w:nsid w:val="4A4D2704"/>
+    <w:multiLevelType w:val="hybridMultilevel"/>
+    <w:tmpl w:val="F6325CA8"/>
+    <w:lvl w:ilvl="0" w:tplc="04090001">
+      <w:start w:val="1"/>
+      <w:numFmt w:val="bullet"/>
+      <w:lvlText w:val=""/>
+      <w:lvlJc w:val="left"/>
+      <w:pPr>
+        <w:ind w:left="720" w:hanging="360"/>
+      </w:pPr>
+      <w:rPr>
+        <w:rFonts w:ascii="Symbol" w:hAnsi="Symbol" w:hint="default"/>
+      </w:rPr>
+    </w:lvl>
+    <w:lvl w:ilvl="1" w:tplc="04090003" w:tentative="1">
+      <w:start w:val="1"/>
+      <w:numFmt w:val="bullet"/>
+      <w:lvlText w:val="o"/>
+      <w:lvlJc w:val="left"/>
+      <w:pPr>
+        <w:ind w:left="1440" w:hanging="360"/>
+      </w:pPr>
+      <w:rPr>
+        <w:rFonts w:ascii="Courier New" w:hAnsi="Courier New" w:hint="default"/>
+      </w:rPr>
+    </w:lvl>
+    <w:lvl w:ilvl="2" w:tplc="04090005" w:tentative="1">
+      <w:start w:val="1"/>
+      <w:numFmt w:val="bullet"/>
+      <w:lvlText w:val=""/>
+      <w:lvlJc w:val="left"/>
+      <w:pPr>
+        <w:ind w:left="2160" w:hanging="360"/>
+      </w:pPr>
+      <w:rPr>
+        <w:rFonts w:ascii="Wingdings" w:hAnsi="Wingdings" w:hint="default"/>
+      </w:rPr>
+    </w:lvl>
+    <w:lvl w:ilvl="3" w:tplc="04090001" w:tentative="1">
+      <w:start w:val="1"/>
+      <w:numFmt w:val="bullet"/>
+      <w:lvlText w:val=""/>
+      <w:lvlJc w:val="left"/>
+      <w:pPr>
+        <w:ind w:left="2880" w:hanging="360"/>
+      </w:pPr>
+      <w:rPr>
+        <w:rFonts w:ascii="Symbol" w:hAnsi="Symbol" w:hint="default"/>
+      </w:rPr>
+    </w:lvl>
+    <w:lvl w:ilvl="4" w:tplc="04090003" w:tentative="1">
+      <w:start w:val="1"/>
+      <w:numFmt w:val="bullet"/>
+      <w:lvlText w:val="o"/>
+      <w:lvlJc w:val="left"/>
+      <w:pPr>
+        <w:ind w:left="3600" w:hanging="360"/>
+      </w:pPr>
+      <w:rPr>
+        <w:rFonts w:ascii="Courier New" w:hAnsi="Courier New" w:hint="default"/>
+      </w:rPr>
+    </w:lvl>
+    <w:lvl w:ilvl="5" w:tplc="04090005" w:tentative="1">
+      <w:start w:val="1"/>
+      <w:numFmt w:val="bullet"/>
+      <w:lvlText w:val=""/>
+      <w:lvlJc w:val="left"/>
+      <w:pPr>
+        <w:ind w:left="4320" w:hanging="360"/>
+      </w:pPr>
+      <w:rPr>
+        <w:rFonts w:ascii="Wingdings" w:hAnsi="Wingdings" w:hint="default"/>
+      </w:rPr>
+    </w:lvl>
+    <w:lvl w:ilvl="6" w:tplc="04090001" w:tentative="1">
+      <w:start w:val="1"/>
+      <w:numFmt w:val="bullet"/>
+      <w:lvlText w:val=""/>
+      <w:lvlJc w:val="left"/>
+      <w:pPr>
+        <w:ind w:left="5040" w:hanging="360"/>
+      </w:pPr>
+      <w:rPr>
+        <w:rFonts w:ascii="Symbol" w:hAnsi="Symbol" w:hint="default"/>
+      </w:rPr>
+    </w:lvl>
+    <w:lvl w:ilvl="7" w:tplc="04090003" w:tentative="1">
+      <w:start w:val="1"/>
+      <w:numFmt w:val="bullet"/>
+      <w:lvlText w:val="o"/>
+      <w:lvlJc w:val="left"/>
+      <w:pPr>
+        <w:ind w:left="5760" w:hanging="360"/>
+      </w:pPr>
+      <w:rPr>
+        <w:rFonts w:ascii="Courier New" w:hAnsi="Courier New" w:hint="default"/>
+      </w:rPr>
+    </w:lvl>
+    <w:lvl w:ilvl="8" w:tplc="04090005" w:tentative="1">
+      <w:start w:val="1"/>
+      <w:numFmt w:val="bullet"/>
+      <w:lvlText w:val=""/>
+      <w:lvlJc w:val="left"/>
+      <w:pPr>
+        <w:ind w:left="6480" w:hanging="360"/>
+      </w:pPr>
+      <w:rPr>
+        <w:rFonts w:ascii="Wingdings" w:hAnsi="Wingdings" w:hint="default"/>
+      </w:rPr>
+    </w:lvl>
+  </w:abstractNum>
+  <w:abstractNum w:abstractNumId="4">
     <w:nsid w:val="619A0C72"/>
     <w:multiLevelType w:val="hybridMultilevel"/>
     <w:tmpl w:val="63006B02"/>
@@ -1104,7 +1721,7 @@
       </w:rPr>
     </w:lvl>
   </w:abstractNum>
-  <w:abstractNum w:abstractNumId="4">
+  <w:abstractNum w:abstractNumId="5">
     <w:nsid w:val="78AE0F9E"/>
     <w:multiLevelType w:val="hybridMultilevel"/>
     <w:tmpl w:val="5C28EC24"/>
@@ -1221,16 +1838,19 @@
     <w:abstractNumId w:val="2"/>
   </w:num>
   <w:num w:numId="2">
-    <w:abstractNumId w:val="3"/>
+    <w:abstractNumId w:val="4"/>
   </w:num>
   <w:num w:numId="3">
-    <w:abstractNumId w:val="4"/>
+    <w:abstractNumId w:val="5"/>
   </w:num>
   <w:num w:numId="4">
     <w:abstractNumId w:val="0"/>
   </w:num>
   <w:num w:numId="5">
     <w:abstractNumId w:val="1"/>
+  </w:num>
+  <w:num w:numId="6">
+    <w:abstractNumId w:val="3"/>
   </w:num>
 </w:numbering>
 </file>
